--- a/Декомпозиция.docx
+++ b/Декомпозиция.docx
@@ -122,9 +122,9 @@
         <w:ind w:firstLine="993"/>
         <w:jc w:val="both"/>
         <w:rPr>
-          <w:rFonts w:eastAsiaTheme="minorEastAsia"/>
-          <w:sz w:val="28"/>
-          <w:szCs w:val="28"/>
+          <w:sz w:val="28"/>
+          <w:szCs w:val="28"/>
+          <w:lang w:val="en-US"/>
         </w:rPr>
       </w:pPr>
       <w:r>
@@ -132,7 +132,141 @@
           <w:sz w:val="28"/>
           <w:szCs w:val="28"/>
         </w:rPr>
-        <w:t xml:space="preserve">Основой для выбора блочной структуры автоматизированной системы управления является алгоритм управления. В связи с тем, что в сложных управляющих автоматах (УА) каждая функция выходов </w:t>
+        <w:t xml:space="preserve">Основой для выбора блочной структуры автоматизированной системы управления является алгоритм управления. </w:t>
+      </w:r>
+    </w:p>
+    <w:p>
+      <w:pPr>
+        <w:spacing w:line="360" w:lineRule="auto"/>
+        <w:ind w:firstLine="993"/>
+        <w:jc w:val="both"/>
+        <w:rPr>
+          <w:rFonts w:eastAsiaTheme="minorEastAsia"/>
+          <w:sz w:val="28"/>
+          <w:szCs w:val="28"/>
+        </w:rPr>
+      </w:pPr>
+      <w:r>
+        <w:rPr>
+          <w:rFonts w:eastAsiaTheme="minorEastAsia"/>
+          <w:i/>
+          <w:sz w:val="28"/>
+          <w:szCs w:val="28"/>
+        </w:rPr>
+        <w:t>Управляющий автомат</w:t>
+      </w:r>
+      <w:r>
+        <w:rPr>
+          <w:rFonts w:eastAsiaTheme="minorEastAsia"/>
+          <w:sz w:val="28"/>
+          <w:szCs w:val="28"/>
+        </w:rPr>
+        <w:t xml:space="preserve"> </w:t>
+      </w:r>
+      <w:r>
+        <w:rPr>
+          <w:sz w:val="28"/>
+          <w:szCs w:val="28"/>
+        </w:rPr>
+        <w:t xml:space="preserve">(УА) </w:t>
+      </w:r>
+      <w:r>
+        <w:rPr>
+          <w:rFonts w:eastAsiaTheme="minorEastAsia"/>
+          <w:sz w:val="28"/>
+          <w:szCs w:val="28"/>
+        </w:rPr>
+        <w:t xml:space="preserve">может рассматриваться как устройство, реализующее алгоритм управления, определяющий порядок выполнения отдельных операций или процедур по управлению некоторым объектом – </w:t>
+      </w:r>
+      <w:r>
+        <w:rPr>
+          <w:rFonts w:eastAsiaTheme="minorEastAsia"/>
+          <w:i/>
+          <w:sz w:val="28"/>
+          <w:szCs w:val="28"/>
+        </w:rPr>
+        <w:t>объектом управления</w:t>
+      </w:r>
+      <w:r>
+        <w:rPr>
+          <w:rFonts w:eastAsiaTheme="minorEastAsia"/>
+          <w:sz w:val="28"/>
+          <w:szCs w:val="28"/>
+        </w:rPr>
+        <w:t>.</w:t>
+      </w:r>
+    </w:p>
+    <w:p>
+      <w:pPr>
+        <w:spacing w:line="360" w:lineRule="auto"/>
+        <w:ind w:firstLine="993"/>
+        <w:jc w:val="both"/>
+        <w:rPr>
+          <w:sz w:val="28"/>
+          <w:szCs w:val="28"/>
+        </w:rPr>
+      </w:pPr>
+      <w:r>
+        <w:rPr>
+          <w:rFonts w:eastAsiaTheme="minorEastAsia"/>
+          <w:sz w:val="28"/>
+          <w:szCs w:val="28"/>
+        </w:rPr>
+        <w:lastRenderedPageBreak/>
+        <w:t xml:space="preserve">Во время работы УА в соответствии с алгоритмом функционирования, который он реализует, вырабатывает последовательность сигналов управления, воздействующих на ОУ. </w:t>
+      </w:r>
+      <w:proofErr w:type="gramStart"/>
+      <w:r>
+        <w:rPr>
+          <w:rFonts w:eastAsiaTheme="minorEastAsia"/>
+          <w:sz w:val="28"/>
+          <w:szCs w:val="28"/>
+        </w:rPr>
+        <w:t xml:space="preserve">При этом последовательность вырабатываемых управляющим автоматом сигналов зависит от состояния самого УА и внешнего сигнала </w:t>
+      </w:r>
+      <w:r>
+        <w:rPr>
+          <w:rFonts w:eastAsiaTheme="minorEastAsia"/>
+          <w:sz w:val="28"/>
+          <w:szCs w:val="28"/>
+          <w:lang w:val="en-US"/>
+        </w:rPr>
+        <w:t>R</w:t>
+      </w:r>
+      <w:r>
+        <w:rPr>
+          <w:rFonts w:eastAsiaTheme="minorEastAsia"/>
+          <w:sz w:val="28"/>
+          <w:szCs w:val="28"/>
+        </w:rPr>
+        <w:t>, который может быть подан извне, например от другого УА или от человека.</w:t>
+      </w:r>
+      <w:r>
+        <w:rPr>
+          <w:sz w:val="28"/>
+          <w:szCs w:val="28"/>
+        </w:rPr>
+        <w:t xml:space="preserve"> </w:t>
+      </w:r>
+      <w:proofErr w:type="gramEnd"/>
+    </w:p>
+    <w:p>
+      <w:pPr>
+        <w:spacing w:line="360" w:lineRule="auto"/>
+        <w:ind w:firstLine="993"/>
+        <w:jc w:val="both"/>
+        <w:rPr>
+          <w:rFonts w:eastAsiaTheme="minorEastAsia"/>
+          <w:sz w:val="28"/>
+          <w:szCs w:val="28"/>
+        </w:rPr>
+      </w:pPr>
+      <w:r>
+        <w:rPr>
+          <w:sz w:val="28"/>
+          <w:szCs w:val="28"/>
+        </w:rPr>
+        <w:t xml:space="preserve">В связи с тем, что в сложных управляющих автоматах каждая функция выходов </w:t>
       </w:r>
       <m:oMath>
         <m:sSub>
@@ -206,16 +340,7 @@
           <w:sz w:val="28"/>
           <w:szCs w:val="28"/>
         </w:rPr>
-        <w:t xml:space="preserve">от небольшого числа входных переменных при достаточно большом общем числе последних, алгоритм функционирования УА целесообразно разбить на отдельные, так называемые частные алгоритмы функционирования УА </w:t>
-      </w:r>
-      <w:r>
-        <w:rPr>
-          <w:rFonts w:eastAsiaTheme="minorEastAsia"/>
-          <w:sz w:val="28"/>
-          <w:szCs w:val="28"/>
-        </w:rPr>
-        <w:lastRenderedPageBreak/>
-        <w:t>представить в виде композиции таких частных алгоритмов функционирования.</w:t>
+        <w:t>от небольшого числа входных переменных при достаточно большом общем числе последних, алгоритм функционирования УА целесообразно разбить на отдельные, так называемые частные алгоритмы функционирования УА представить в виде композиции таких частных алгоритмов функционирования.</w:t>
       </w:r>
     </w:p>
     <w:p>
@@ -283,118 +408,6 @@
         </w:rPr>
         <w:t>управляющий алгоритм определяет совокупность операций, которые функционально связаны между собой сильнее, чем операции, принадлежащие различным частным алгоритмам. В связи с этим при выборе структуры сложного иерархического управляющего автомата целесообразно все операции, принадлежащие одному и тому же частному управляющему алгоритму, реализовать одинаковым образом, включив их в один и тот же блок УА. В этом случае выбор структуры управляющего автомата будет состоять в выборе реализации каждого такого блока и в определении целесообразности объединения различных блоков в один общий блок.</w:t>
       </w:r>
-    </w:p>
-    <w:p>
-      <w:pPr>
-        <w:spacing w:line="360" w:lineRule="auto"/>
-        <w:ind w:firstLine="993"/>
-        <w:jc w:val="both"/>
-        <w:rPr>
-          <w:rFonts w:eastAsiaTheme="minorEastAsia"/>
-          <w:sz w:val="28"/>
-          <w:szCs w:val="28"/>
-        </w:rPr>
-      </w:pPr>
-    </w:p>
-    <w:p>
-      <w:pPr>
-        <w:spacing w:line="360" w:lineRule="auto"/>
-        <w:ind w:firstLine="993"/>
-        <w:jc w:val="both"/>
-        <w:rPr>
-          <w:rFonts w:eastAsiaTheme="minorEastAsia"/>
-          <w:sz w:val="28"/>
-          <w:szCs w:val="28"/>
-        </w:rPr>
-      </w:pPr>
-      <w:r>
-        <w:rPr>
-          <w:rFonts w:eastAsiaTheme="minorEastAsia"/>
-          <w:i/>
-          <w:sz w:val="28"/>
-          <w:szCs w:val="28"/>
-        </w:rPr>
-        <w:t>Управляющий автомат</w:t>
-      </w:r>
-      <w:r>
-        <w:rPr>
-          <w:rFonts w:eastAsiaTheme="minorEastAsia"/>
-          <w:sz w:val="28"/>
-          <w:szCs w:val="28"/>
-        </w:rPr>
-        <w:t xml:space="preserve"> может рассматриваться как устройство, реализующее алгоритм функционирования, определяющий порядок выполнения отдельных операций или процедур по управлению некоторым объектом – </w:t>
-      </w:r>
-      <w:r>
-        <w:rPr>
-          <w:rFonts w:eastAsiaTheme="minorEastAsia"/>
-          <w:i/>
-          <w:sz w:val="28"/>
-          <w:szCs w:val="28"/>
-        </w:rPr>
-        <w:t>объектом управления</w:t>
-      </w:r>
-      <w:r>
-        <w:rPr>
-          <w:rFonts w:eastAsiaTheme="minorEastAsia"/>
-          <w:sz w:val="28"/>
-          <w:szCs w:val="28"/>
-        </w:rPr>
-        <w:t>.</w:t>
-      </w:r>
-    </w:p>
-    <w:p>
-      <w:pPr>
-        <w:spacing w:line="360" w:lineRule="auto"/>
-        <w:ind w:firstLine="993"/>
-        <w:jc w:val="both"/>
-        <w:rPr>
-          <w:sz w:val="28"/>
-          <w:szCs w:val="28"/>
-        </w:rPr>
-      </w:pPr>
-      <w:r>
-        <w:rPr>
-          <w:rFonts w:eastAsiaTheme="minorEastAsia"/>
-          <w:sz w:val="28"/>
-          <w:szCs w:val="28"/>
-        </w:rPr>
-        <w:t xml:space="preserve">Во время работы УА в соответствии с алгоритмом функционирования, который он реализует, вырабатывает последовательность сигналов управления, воздействующих на ОУ. </w:t>
-      </w:r>
-      <w:proofErr w:type="gramStart"/>
-      <w:r>
-        <w:rPr>
-          <w:rFonts w:eastAsiaTheme="minorEastAsia"/>
-          <w:sz w:val="28"/>
-          <w:szCs w:val="28"/>
-        </w:rPr>
-        <w:t xml:space="preserve">При этом последовательность вырабатываемых управляющим автоматом сигналов </w:t>
-      </w:r>
-      <w:r>
-        <w:rPr>
-          <w:rFonts w:eastAsiaTheme="minorEastAsia"/>
-          <w:sz w:val="28"/>
-          <w:szCs w:val="28"/>
-        </w:rPr>
-        <w:lastRenderedPageBreak/>
-        <w:t xml:space="preserve">зависит от состояния самого УА и внешнего сигнала </w:t>
-      </w:r>
-      <w:r>
-        <w:rPr>
-          <w:rFonts w:eastAsiaTheme="minorEastAsia"/>
-          <w:sz w:val="28"/>
-          <w:szCs w:val="28"/>
-          <w:lang w:val="en-US"/>
-        </w:rPr>
-        <w:t>R</w:t>
-      </w:r>
-      <w:r>
-        <w:rPr>
-          <w:rFonts w:eastAsiaTheme="minorEastAsia"/>
-          <w:sz w:val="28"/>
-          <w:szCs w:val="28"/>
-        </w:rPr>
-        <w:t>, который может быть подан извне, например от другого УА или от человека.</w:t>
-      </w:r>
       <w:r>
         <w:rPr>
           <w:sz w:val="28"/>
@@ -402,7 +415,6 @@
         </w:rPr>
         <w:t xml:space="preserve"> </w:t>
       </w:r>
-      <w:proofErr w:type="gramEnd"/>
     </w:p>
     <w:sectPr>
       <w:pgSz w:w="11906" w:h="16838"/>
